--- a/univercity/Thầy Điền.docx
+++ b/univercity/Thầy Điền.docx
@@ -413,8 +413,10 @@
     <w:p>
       <w:pPr>
         <w:rPr>
-          <w:rFonts w:hint="default"/>
-          <w:color w:val="auto"/>
+          <w:rFonts w:hint="default" w:ascii="TimesTen-Roman" w:hAnsi="TimesTen-Roman" w:eastAsia="Times New Roman" w:cs="Times New Roman"/>
+          <w:color w:val="000000"/>
+          <w:sz w:val="18"/>
+          <w:szCs w:val="18"/>
           <w:lang w:val="en-US"/>
         </w:rPr>
       </w:pPr>
@@ -434,20 +436,138 @@
           <w:szCs w:val="18"/>
           <w:lang w:val="en-US"/>
         </w:rPr>
-        <w:t>Execution time:  ( thời gian xử lý tất cả các</w:t>
+        <w:t>Execution time:  ( thời gian xử lý tất cả các câu lệnh của chương trình ) = ( số câu lệnh của chương trình * CPI ) / bộ vi xử lý ( Hz )</w:t>
+      </w:r>
+    </w:p>
+    <w:p>
+      <w:pPr>
+        <w:rPr>
+          <w:rFonts w:hint="default" w:ascii="TimesTen-Roman" w:hAnsi="TimesTen-Roman" w:eastAsia="Times New Roman" w:cs="Times New Roman"/>
+          <w:color w:val="000000"/>
+          <w:sz w:val="18"/>
+          <w:szCs w:val="18"/>
+          <w:lang w:val="en-US"/>
+        </w:rPr>
+      </w:pPr>
+    </w:p>
+    <w:p>
+      <w:pPr>
+        <w:rPr>
+          <w:rFonts w:hint="default" w:ascii="TimesTen-Roman" w:hAnsi="TimesTen-Roman" w:eastAsia="Times New Roman" w:cs="Times New Roman"/>
+          <w:color w:val="000000"/>
+          <w:sz w:val="18"/>
+          <w:szCs w:val="18"/>
+          <w:lang w:val="en-US"/>
+        </w:rPr>
+      </w:pPr>
+    </w:p>
+    <w:p>
+      <w:pPr>
+        <w:rPr>
+          <w:rFonts w:hint="default" w:ascii="TimesTen-Roman" w:hAnsi="TimesTen-Roman" w:eastAsia="Times New Roman" w:cs="Times New Roman"/>
+          <w:color w:val="000000"/>
+          <w:sz w:val="18"/>
+          <w:szCs w:val="18"/>
+          <w:lang w:val="en-US"/>
+        </w:rPr>
+      </w:pPr>
+    </w:p>
+    <w:p>
+      <w:pPr>
+        <w:rPr>
+          <w:rFonts w:hint="default" w:ascii="TimesTen-Roman" w:hAnsi="TimesTen-Roman" w:eastAsia="Times New Roman" w:cs="Times New Roman"/>
+          <w:color w:val="000000"/>
+          <w:sz w:val="18"/>
+          <w:szCs w:val="18"/>
+          <w:lang w:val="en-US"/>
+        </w:rPr>
+      </w:pPr>
+      <w:r>
+        <w:rPr>
+          <w:rFonts w:hint="default" w:ascii="TimesTen-Roman" w:hAnsi="TimesTen-Roman" w:eastAsia="Times New Roman" w:cs="Times New Roman"/>
+          <w:color w:val="000000"/>
+          <w:sz w:val="18"/>
+          <w:szCs w:val="18"/>
+          <w:lang w:val="en-US"/>
+        </w:rPr>
+        <w:t>PC: chứa địa chỉ câu lệnh</w:t>
       </w:r>
       <w:bookmarkStart w:id="0" w:name="_GoBack"/>
       <w:bookmarkEnd w:id="0"/>
-      <w:r>
-        <w:rPr>
-          <w:rFonts w:hint="default" w:ascii="TimesTen-Roman" w:hAnsi="TimesTen-Roman" w:eastAsia="Times New Roman" w:cs="Times New Roman"/>
-          <w:color w:val="000000"/>
-          <w:sz w:val="18"/>
-          <w:szCs w:val="18"/>
-          <w:lang w:val="en-US"/>
-        </w:rPr>
-        <w:t xml:space="preserve"> câu lệnh của chương trình ) = ( số câu lệnh của chương trình * CPI ) / bộ vi xử lý ( Hz )</w:t>
-      </w:r>
+    </w:p>
+    <w:p>
+      <w:pPr>
+        <w:rPr>
+          <w:rFonts w:hint="default" w:ascii="TimesTen-Roman" w:hAnsi="TimesTen-Roman" w:eastAsia="Times New Roman" w:cs="Times New Roman"/>
+          <w:color w:val="000000"/>
+          <w:sz w:val="18"/>
+          <w:szCs w:val="18"/>
+          <w:lang w:val="en-US"/>
+        </w:rPr>
+      </w:pPr>
+      <w:r>
+        <w:rPr>
+          <w:rFonts w:hint="default" w:ascii="TimesTen-Roman" w:hAnsi="TimesTen-Roman" w:eastAsia="Times New Roman" w:cs="Times New Roman"/>
+          <w:color w:val="000000"/>
+          <w:sz w:val="18"/>
+          <w:szCs w:val="18"/>
+          <w:lang w:val="en-US"/>
+        </w:rPr>
+        <w:t xml:space="preserve">IR: thanh ghi chứa nội dung câu lệnh </w:t>
+      </w:r>
+    </w:p>
+    <w:p>
+      <w:pPr>
+        <w:rPr>
+          <w:rFonts w:hint="default" w:ascii="TimesTen-Roman" w:hAnsi="TimesTen-Roman" w:eastAsia="Times New Roman" w:cs="Times New Roman"/>
+          <w:color w:val="000000"/>
+          <w:sz w:val="18"/>
+          <w:szCs w:val="18"/>
+          <w:lang w:val="en-US"/>
+        </w:rPr>
+      </w:pPr>
+      <w:r>
+        <w:rPr>
+          <w:rFonts w:hint="default" w:ascii="TimesTen-Roman" w:hAnsi="TimesTen-Roman" w:eastAsia="Times New Roman" w:cs="Times New Roman"/>
+          <w:color w:val="000000"/>
+          <w:sz w:val="18"/>
+          <w:szCs w:val="18"/>
+          <w:lang w:val="en-US"/>
+        </w:rPr>
+        <w:t>MAR: thanh ghi chứa địa chỉ từ memory</w:t>
+      </w:r>
+    </w:p>
+    <w:p>
+      <w:pPr>
+        <w:rPr>
+          <w:rFonts w:hint="default" w:ascii="TimesTen-Roman" w:hAnsi="TimesTen-Roman" w:eastAsia="Times New Roman" w:cs="Times New Roman"/>
+          <w:color w:val="000000"/>
+          <w:sz w:val="18"/>
+          <w:szCs w:val="18"/>
+          <w:lang w:val="en-US"/>
+        </w:rPr>
+      </w:pPr>
+      <w:r>
+        <w:rPr>
+          <w:rFonts w:hint="default" w:ascii="TimesTen-Roman" w:hAnsi="TimesTen-Roman" w:eastAsia="Times New Roman" w:cs="Times New Roman"/>
+          <w:color w:val="000000"/>
+          <w:sz w:val="18"/>
+          <w:szCs w:val="18"/>
+          <w:lang w:val="en-US"/>
+        </w:rPr>
+        <w:t>MPR: thanh ghi chứa nội dung từ memory</w:t>
+      </w:r>
+    </w:p>
+    <w:p>
+      <w:pPr>
+        <w:rPr>
+          <w:rFonts w:hint="default" w:ascii="TimesTen-Roman" w:hAnsi="TimesTen-Roman" w:eastAsia="Times New Roman" w:cs="Times New Roman"/>
+          <w:color w:val="000000"/>
+          <w:sz w:val="18"/>
+          <w:szCs w:val="18"/>
+          <w:lang w:val="en-US"/>
+        </w:rPr>
+      </w:pPr>
     </w:p>
     <w:sectPr>
       <w:pgSz w:w="11906" w:h="16838"/>
@@ -535,7 +655,7 @@
     <w:lsdException w:qFormat="1" w:unhideWhenUsed="0" w:uiPriority="0" w:semiHidden="0" w:name="Title"/>
     <w:lsdException w:unhideWhenUsed="0" w:uiPriority="0" w:semiHidden="0" w:name="Closing"/>
     <w:lsdException w:unhideWhenUsed="0" w:uiPriority="0" w:semiHidden="0" w:name="Signature"/>
-    <w:lsdException w:unhideWhenUsed="0" w:uiPriority="0" w:name="Default Paragraph Font"/>
+    <w:lsdException w:qFormat="1" w:unhideWhenUsed="0" w:uiPriority="0" w:name="Default Paragraph Font"/>
     <w:lsdException w:unhideWhenUsed="0" w:uiPriority="0" w:semiHidden="0" w:name="Body Text"/>
     <w:lsdException w:unhideWhenUsed="0" w:uiPriority="0" w:semiHidden="0" w:name="Body Text Indent"/>
     <w:lsdException w:unhideWhenUsed="0" w:uiPriority="0" w:semiHidden="0" w:name="List Continue"/>
@@ -731,6 +851,7 @@
   <w:style w:type="character" w:default="1" w:styleId="2">
     <w:name w:val="Default Paragraph Font"/>
     <w:semiHidden/>
+    <w:qFormat/>
     <w:uiPriority w:val="0"/>
   </w:style>
   <w:style w:type="table" w:default="1" w:styleId="3">
